--- a/Project/Документация УП/6. Руководство пользователя.docx
+++ b/Project/Документация УП/6. Руководство пользователя.docx
@@ -123,7 +123,6 @@
           <w:szCs w:val="28"/>
         </w:rPr>
       </w:pPr>
-      <w:bookmarkStart w:id="0" w:name="_GoBack"/>
       <w:r>
         <w:rPr>
           <w:rFonts w:cs="Times New Roman"/>
@@ -296,7 +295,6 @@
         <w:t>»</w:t>
       </w:r>
     </w:p>
-    <w:bookmarkEnd w:id="0"/>
     <w:p>
       <w:pPr>
         <w:spacing w:after="0"/>
@@ -420,7 +418,7 @@
           <w:rFonts w:cs="Times New Roman"/>
         </w:rPr>
       </w:pPr>
-      <w:bookmarkStart w:id="1" w:name="_Toc184370321"/>
+      <w:bookmarkStart w:id="0" w:name="_Toc198625116"/>
       <w:r>
         <w:rPr>
           <w:rFonts w:cs="Times New Roman"/>
@@ -428,7 +426,7 @@
         <w:lastRenderedPageBreak/>
         <w:t>АННОТАЦИЯ</w:t>
       </w:r>
-      <w:bookmarkEnd w:id="1"/>
+      <w:bookmarkEnd w:id="0"/>
     </w:p>
     <w:p>
       <w:pPr>
@@ -488,19 +486,19 @@
     </w:p>
     <w:p>
       <w:pPr>
-        <w:pStyle w:val="1"/>
-        <w:rPr>
-          <w:rFonts w:cs="Times New Roman"/>
-        </w:rPr>
-      </w:pPr>
-      <w:bookmarkStart w:id="2" w:name="_Toc184370322"/>
-      <w:r>
-        <w:rPr>
-          <w:rFonts w:cs="Times New Roman"/>
+        <w:jc w:val="center"/>
+        <w:rPr>
+          <w:b/>
+          <w:sz w:val="32"/>
+        </w:rPr>
+      </w:pPr>
+      <w:r>
+        <w:rPr>
+          <w:b/>
+          <w:sz w:val="32"/>
         </w:rPr>
         <w:t>СОДЕРЖАНИЕ</w:t>
       </w:r>
-      <w:bookmarkEnd w:id="2"/>
     </w:p>
     <w:sdt>
       <w:sdtPr>
@@ -537,8 +535,9 @@
               <w:tab w:val="right" w:leader="dot" w:pos="9061"/>
             </w:tabs>
             <w:rPr>
-              <w:rFonts w:eastAsiaTheme="minorEastAsia" w:cs="Times New Roman"/>
+              <w:rFonts w:asciiTheme="minorHAnsi" w:eastAsiaTheme="minorEastAsia" w:hAnsiTheme="minorHAnsi"/>
               <w:noProof/>
+              <w:sz w:val="22"/>
               <w:lang w:eastAsia="ru-RU"/>
             </w:rPr>
           </w:pPr>
@@ -560,7 +559,7 @@
             </w:rPr>
             <w:fldChar w:fldCharType="separate"/>
           </w:r>
-          <w:hyperlink w:anchor="_Toc184370321" w:history="1">
+          <w:hyperlink w:anchor="_Toc198625116" w:history="1">
             <w:r>
               <w:rPr>
                 <w:rStyle w:val="a8"/>
@@ -571,7 +570,6 @@
             </w:r>
             <w:r>
               <w:rPr>
-                <w:rFonts w:cs="Times New Roman"/>
                 <w:noProof/>
                 <w:webHidden/>
               </w:rPr>
@@ -579,7 +577,6 @@
             </w:r>
             <w:r>
               <w:rPr>
-                <w:rFonts w:cs="Times New Roman"/>
                 <w:noProof/>
                 <w:webHidden/>
               </w:rPr>
@@ -587,22 +584,19 @@
             </w:r>
             <w:r>
               <w:rPr>
-                <w:rFonts w:cs="Times New Roman"/>
                 <w:noProof/>
                 <w:webHidden/>
               </w:rPr>
-              <w:instrText xml:space="preserve"> PAGEREF _Toc184370321 \h </w:instrText>
+              <w:instrText xml:space="preserve"> PAGEREF _Toc198625116 \h </w:instrText>
             </w:r>
             <w:r>
               <w:rPr>
-                <w:rFonts w:cs="Times New Roman"/>
                 <w:noProof/>
                 <w:webHidden/>
               </w:rPr>
             </w:r>
             <w:r>
               <w:rPr>
-                <w:rFonts w:cs="Times New Roman"/>
                 <w:noProof/>
                 <w:webHidden/>
               </w:rPr>
@@ -610,7 +604,6 @@
             </w:r>
             <w:r>
               <w:rPr>
-                <w:rFonts w:cs="Times New Roman"/>
                 <w:noProof/>
                 <w:webHidden/>
               </w:rPr>
@@ -618,85 +611,6 @@
             </w:r>
             <w:r>
               <w:rPr>
-                <w:rFonts w:cs="Times New Roman"/>
-                <w:noProof/>
-                <w:webHidden/>
-              </w:rPr>
-              <w:fldChar w:fldCharType="end"/>
-            </w:r>
-          </w:hyperlink>
-        </w:p>
-        <w:p>
-          <w:pPr>
-            <w:pStyle w:val="11"/>
-            <w:tabs>
-              <w:tab w:val="right" w:leader="dot" w:pos="9061"/>
-            </w:tabs>
-            <w:rPr>
-              <w:rFonts w:eastAsiaTheme="minorEastAsia" w:cs="Times New Roman"/>
-              <w:noProof/>
-              <w:lang w:eastAsia="ru-RU"/>
-            </w:rPr>
-          </w:pPr>
-          <w:hyperlink w:anchor="_Toc184370322" w:history="1">
-            <w:r>
-              <w:rPr>
-                <w:rStyle w:val="a8"/>
-                <w:rFonts w:cs="Times New Roman"/>
-                <w:noProof/>
-              </w:rPr>
-              <w:t>СОДЕРЖАНИЕ</w:t>
-            </w:r>
-            <w:r>
-              <w:rPr>
-                <w:rFonts w:cs="Times New Roman"/>
-                <w:noProof/>
-                <w:webHidden/>
-              </w:rPr>
-              <w:tab/>
-            </w:r>
-            <w:r>
-              <w:rPr>
-                <w:rFonts w:cs="Times New Roman"/>
-                <w:noProof/>
-                <w:webHidden/>
-              </w:rPr>
-              <w:fldChar w:fldCharType="begin"/>
-            </w:r>
-            <w:r>
-              <w:rPr>
-                <w:rFonts w:cs="Times New Roman"/>
-                <w:noProof/>
-                <w:webHidden/>
-              </w:rPr>
-              <w:instrText xml:space="preserve"> PAGEREF _Toc184370322 \h </w:instrText>
-            </w:r>
-            <w:r>
-              <w:rPr>
-                <w:rFonts w:cs="Times New Roman"/>
-                <w:noProof/>
-                <w:webHidden/>
-              </w:rPr>
-            </w:r>
-            <w:r>
-              <w:rPr>
-                <w:rFonts w:cs="Times New Roman"/>
-                <w:noProof/>
-                <w:webHidden/>
-              </w:rPr>
-              <w:fldChar w:fldCharType="separate"/>
-            </w:r>
-            <w:r>
-              <w:rPr>
-                <w:rFonts w:cs="Times New Roman"/>
-                <w:noProof/>
-                <w:webHidden/>
-              </w:rPr>
-              <w:t>3</w:t>
-            </w:r>
-            <w:r>
-              <w:rPr>
-                <w:rFonts w:cs="Times New Roman"/>
                 <w:noProof/>
                 <w:webHidden/>
               </w:rPr>
@@ -712,24 +626,25 @@
               <w:tab w:val="right" w:leader="dot" w:pos="9061"/>
             </w:tabs>
             <w:rPr>
-              <w:rFonts w:eastAsiaTheme="minorEastAsia" w:cs="Times New Roman"/>
+              <w:rFonts w:asciiTheme="minorHAnsi" w:eastAsiaTheme="minorEastAsia" w:hAnsiTheme="minorHAnsi"/>
               <w:noProof/>
+              <w:sz w:val="22"/>
               <w:lang w:eastAsia="ru-RU"/>
             </w:rPr>
           </w:pPr>
-          <w:hyperlink w:anchor="_Toc184370323" w:history="1">
+          <w:hyperlink w:anchor="_Toc198625117" w:history="1">
             <w:r>
               <w:rPr>
                 <w:rStyle w:val="a8"/>
-                <w:rFonts w:cs="Times New Roman"/>
                 <w:noProof/>
               </w:rPr>
               <w:t>1</w:t>
             </w:r>
             <w:r>
               <w:rPr>
-                <w:rFonts w:eastAsiaTheme="minorEastAsia" w:cs="Times New Roman"/>
+                <w:rFonts w:asciiTheme="minorHAnsi" w:eastAsiaTheme="minorEastAsia" w:hAnsiTheme="minorHAnsi"/>
                 <w:noProof/>
+                <w:sz w:val="22"/>
                 <w:lang w:eastAsia="ru-RU"/>
               </w:rPr>
               <w:tab/>
@@ -737,14 +652,12 @@
             <w:r>
               <w:rPr>
                 <w:rStyle w:val="a8"/>
-                <w:rFonts w:cs="Times New Roman"/>
                 <w:noProof/>
               </w:rPr>
               <w:t>НАЗНАЧЕНИЕ ПРОГРАММЫ</w:t>
             </w:r>
             <w:r>
               <w:rPr>
-                <w:rFonts w:cs="Times New Roman"/>
                 <w:noProof/>
                 <w:webHidden/>
               </w:rPr>
@@ -752,7 +665,6 @@
             </w:r>
             <w:r>
               <w:rPr>
-                <w:rFonts w:cs="Times New Roman"/>
                 <w:noProof/>
                 <w:webHidden/>
               </w:rPr>
@@ -760,22 +672,19 @@
             </w:r>
             <w:r>
               <w:rPr>
-                <w:rFonts w:cs="Times New Roman"/>
                 <w:noProof/>
                 <w:webHidden/>
               </w:rPr>
-              <w:instrText xml:space="preserve"> PAGEREF _Toc184370323 \h </w:instrText>
+              <w:instrText xml:space="preserve"> PAGEREF _Toc198625117 \h </w:instrText>
             </w:r>
             <w:r>
               <w:rPr>
-                <w:rFonts w:cs="Times New Roman"/>
                 <w:noProof/>
                 <w:webHidden/>
               </w:rPr>
             </w:r>
             <w:r>
               <w:rPr>
-                <w:rFonts w:cs="Times New Roman"/>
                 <w:noProof/>
                 <w:webHidden/>
               </w:rPr>
@@ -783,7 +692,6 @@
             </w:r>
             <w:r>
               <w:rPr>
-                <w:rFonts w:cs="Times New Roman"/>
                 <w:noProof/>
                 <w:webHidden/>
               </w:rPr>
@@ -791,7 +699,6 @@
             </w:r>
             <w:r>
               <w:rPr>
-                <w:rFonts w:cs="Times New Roman"/>
                 <w:noProof/>
                 <w:webHidden/>
               </w:rPr>
@@ -807,24 +714,25 @@
               <w:tab w:val="right" w:leader="dot" w:pos="9061"/>
             </w:tabs>
             <w:rPr>
-              <w:rFonts w:eastAsiaTheme="minorEastAsia" w:cs="Times New Roman"/>
+              <w:rFonts w:asciiTheme="minorHAnsi" w:eastAsiaTheme="minorEastAsia" w:hAnsiTheme="minorHAnsi"/>
               <w:noProof/>
+              <w:sz w:val="22"/>
               <w:lang w:eastAsia="ru-RU"/>
             </w:rPr>
           </w:pPr>
-          <w:hyperlink w:anchor="_Toc184370324" w:history="1">
+          <w:hyperlink w:anchor="_Toc198625118" w:history="1">
             <w:r>
               <w:rPr>
                 <w:rStyle w:val="a8"/>
-                <w:rFonts w:cs="Times New Roman"/>
                 <w:noProof/>
               </w:rPr>
               <w:t>2</w:t>
             </w:r>
             <w:r>
               <w:rPr>
-                <w:rFonts w:eastAsiaTheme="minorEastAsia" w:cs="Times New Roman"/>
+                <w:rFonts w:asciiTheme="minorHAnsi" w:eastAsiaTheme="minorEastAsia" w:hAnsiTheme="minorHAnsi"/>
                 <w:noProof/>
+                <w:sz w:val="22"/>
                 <w:lang w:eastAsia="ru-RU"/>
               </w:rPr>
               <w:tab/>
@@ -832,14 +740,12 @@
             <w:r>
               <w:rPr>
                 <w:rStyle w:val="a8"/>
-                <w:rFonts w:cs="Times New Roman"/>
                 <w:noProof/>
               </w:rPr>
               <w:t>УСЛОВИЯ ВЫПОЛНЕНИЯ ПРОГРАММЫ</w:t>
             </w:r>
             <w:r>
               <w:rPr>
-                <w:rFonts w:cs="Times New Roman"/>
                 <w:noProof/>
                 <w:webHidden/>
               </w:rPr>
@@ -847,7 +753,6 @@
             </w:r>
             <w:r>
               <w:rPr>
-                <w:rFonts w:cs="Times New Roman"/>
                 <w:noProof/>
                 <w:webHidden/>
               </w:rPr>
@@ -855,22 +760,19 @@
             </w:r>
             <w:r>
               <w:rPr>
-                <w:rFonts w:cs="Times New Roman"/>
                 <w:noProof/>
                 <w:webHidden/>
               </w:rPr>
-              <w:instrText xml:space="preserve"> PAGEREF _Toc184370324 \h </w:instrText>
+              <w:instrText xml:space="preserve"> PAGEREF _Toc198625118 \h </w:instrText>
             </w:r>
             <w:r>
               <w:rPr>
-                <w:rFonts w:cs="Times New Roman"/>
                 <w:noProof/>
                 <w:webHidden/>
               </w:rPr>
             </w:r>
             <w:r>
               <w:rPr>
-                <w:rFonts w:cs="Times New Roman"/>
                 <w:noProof/>
                 <w:webHidden/>
               </w:rPr>
@@ -878,7 +780,6 @@
             </w:r>
             <w:r>
               <w:rPr>
-                <w:rFonts w:cs="Times New Roman"/>
                 <w:noProof/>
                 <w:webHidden/>
               </w:rPr>
@@ -886,7 +787,6 @@
             </w:r>
             <w:r>
               <w:rPr>
-                <w:rFonts w:cs="Times New Roman"/>
                 <w:noProof/>
                 <w:webHidden/>
               </w:rPr>
@@ -902,24 +802,25 @@
               <w:tab w:val="right" w:leader="dot" w:pos="9061"/>
             </w:tabs>
             <w:rPr>
-              <w:rFonts w:eastAsiaTheme="minorEastAsia" w:cs="Times New Roman"/>
+              <w:rFonts w:asciiTheme="minorHAnsi" w:eastAsiaTheme="minorEastAsia" w:hAnsiTheme="minorHAnsi"/>
               <w:noProof/>
+              <w:sz w:val="22"/>
               <w:lang w:eastAsia="ru-RU"/>
             </w:rPr>
           </w:pPr>
-          <w:hyperlink w:anchor="_Toc184370325" w:history="1">
+          <w:hyperlink w:anchor="_Toc198625119" w:history="1">
             <w:r>
               <w:rPr>
                 <w:rStyle w:val="a8"/>
-                <w:rFonts w:cs="Times New Roman"/>
                 <w:noProof/>
               </w:rPr>
               <w:t>3</w:t>
             </w:r>
             <w:r>
               <w:rPr>
-                <w:rFonts w:eastAsiaTheme="minorEastAsia" w:cs="Times New Roman"/>
+                <w:rFonts w:asciiTheme="minorHAnsi" w:eastAsiaTheme="minorEastAsia" w:hAnsiTheme="minorHAnsi"/>
                 <w:noProof/>
+                <w:sz w:val="22"/>
                 <w:lang w:eastAsia="ru-RU"/>
               </w:rPr>
               <w:tab/>
@@ -927,14 +828,12 @@
             <w:r>
               <w:rPr>
                 <w:rStyle w:val="a8"/>
-                <w:rFonts w:cs="Times New Roman"/>
                 <w:noProof/>
               </w:rPr>
               <w:t>ВЫПОЛНЕНИЕ ПРОГРАММЫ</w:t>
             </w:r>
             <w:r>
               <w:rPr>
-                <w:rFonts w:cs="Times New Roman"/>
                 <w:noProof/>
                 <w:webHidden/>
               </w:rPr>
@@ -942,7 +841,6 @@
             </w:r>
             <w:r>
               <w:rPr>
-                <w:rFonts w:cs="Times New Roman"/>
                 <w:noProof/>
                 <w:webHidden/>
               </w:rPr>
@@ -950,22 +848,19 @@
             </w:r>
             <w:r>
               <w:rPr>
-                <w:rFonts w:cs="Times New Roman"/>
                 <w:noProof/>
                 <w:webHidden/>
               </w:rPr>
-              <w:instrText xml:space="preserve"> PAGEREF _Toc184370325 \h </w:instrText>
+              <w:instrText xml:space="preserve"> PAGEREF _Toc198625119 \h </w:instrText>
             </w:r>
             <w:r>
               <w:rPr>
-                <w:rFonts w:cs="Times New Roman"/>
                 <w:noProof/>
                 <w:webHidden/>
               </w:rPr>
             </w:r>
             <w:r>
               <w:rPr>
-                <w:rFonts w:cs="Times New Roman"/>
                 <w:noProof/>
                 <w:webHidden/>
               </w:rPr>
@@ -973,7 +868,6 @@
             </w:r>
             <w:r>
               <w:rPr>
-                <w:rFonts w:cs="Times New Roman"/>
                 <w:noProof/>
                 <w:webHidden/>
               </w:rPr>
@@ -981,7 +875,6 @@
             </w:r>
             <w:r>
               <w:rPr>
-                <w:rFonts w:cs="Times New Roman"/>
                 <w:noProof/>
                 <w:webHidden/>
               </w:rPr>
@@ -997,12 +890,13 @@
               <w:tab w:val="right" w:leader="dot" w:pos="9061"/>
             </w:tabs>
             <w:rPr>
-              <w:rFonts w:eastAsiaTheme="minorEastAsia" w:cs="Times New Roman"/>
+              <w:rFonts w:asciiTheme="minorHAnsi" w:eastAsiaTheme="minorEastAsia" w:hAnsiTheme="minorHAnsi"/>
               <w:noProof/>
+              <w:sz w:val="22"/>
               <w:lang w:eastAsia="ru-RU"/>
             </w:rPr>
           </w:pPr>
-          <w:hyperlink w:anchor="_Toc184370326" w:history="1">
+          <w:hyperlink w:anchor="_Toc198625120" w:history="1">
             <w:r>
               <w:rPr>
                 <w:rStyle w:val="a8"/>
@@ -1013,8 +907,9 @@
             </w:r>
             <w:r>
               <w:rPr>
-                <w:rFonts w:eastAsiaTheme="minorEastAsia" w:cs="Times New Roman"/>
+                <w:rFonts w:asciiTheme="minorHAnsi" w:eastAsiaTheme="minorEastAsia" w:hAnsiTheme="minorHAnsi"/>
                 <w:noProof/>
+                <w:sz w:val="22"/>
                 <w:lang w:eastAsia="ru-RU"/>
               </w:rPr>
               <w:tab/>
@@ -1029,7 +924,6 @@
             </w:r>
             <w:r>
               <w:rPr>
-                <w:rFonts w:cs="Times New Roman"/>
                 <w:noProof/>
                 <w:webHidden/>
               </w:rPr>
@@ -1037,7 +931,6 @@
             </w:r>
             <w:r>
               <w:rPr>
-                <w:rFonts w:cs="Times New Roman"/>
                 <w:noProof/>
                 <w:webHidden/>
               </w:rPr>
@@ -1045,22 +938,19 @@
             </w:r>
             <w:r>
               <w:rPr>
-                <w:rFonts w:cs="Times New Roman"/>
                 <w:noProof/>
                 <w:webHidden/>
               </w:rPr>
-              <w:instrText xml:space="preserve"> PAGEREF _Toc184370326 \h </w:instrText>
+              <w:instrText xml:space="preserve"> PAGEREF _Toc198625120 \h </w:instrText>
             </w:r>
             <w:r>
               <w:rPr>
-                <w:rFonts w:cs="Times New Roman"/>
                 <w:noProof/>
                 <w:webHidden/>
               </w:rPr>
             </w:r>
             <w:r>
               <w:rPr>
-                <w:rFonts w:cs="Times New Roman"/>
                 <w:noProof/>
                 <w:webHidden/>
               </w:rPr>
@@ -1068,7 +958,6 @@
             </w:r>
             <w:r>
               <w:rPr>
-                <w:rFonts w:cs="Times New Roman"/>
                 <w:noProof/>
                 <w:webHidden/>
               </w:rPr>
@@ -1076,7 +965,6 @@
             </w:r>
             <w:r>
               <w:rPr>
-                <w:rFonts w:cs="Times New Roman"/>
                 <w:noProof/>
                 <w:webHidden/>
               </w:rPr>
@@ -1092,12 +980,13 @@
               <w:tab w:val="right" w:leader="dot" w:pos="9061"/>
             </w:tabs>
             <w:rPr>
-              <w:rFonts w:eastAsiaTheme="minorEastAsia" w:cs="Times New Roman"/>
+              <w:rFonts w:asciiTheme="minorHAnsi" w:eastAsiaTheme="minorEastAsia" w:hAnsiTheme="minorHAnsi"/>
               <w:noProof/>
+              <w:sz w:val="22"/>
               <w:lang w:eastAsia="ru-RU"/>
             </w:rPr>
           </w:pPr>
-          <w:hyperlink w:anchor="_Toc184370327" w:history="1">
+          <w:hyperlink w:anchor="_Toc198625121" w:history="1">
             <w:r>
               <w:rPr>
                 <w:rStyle w:val="a8"/>
@@ -1108,8 +997,9 @@
             </w:r>
             <w:r>
               <w:rPr>
-                <w:rFonts w:eastAsiaTheme="minorEastAsia" w:cs="Times New Roman"/>
+                <w:rFonts w:asciiTheme="minorHAnsi" w:eastAsiaTheme="minorEastAsia" w:hAnsiTheme="minorHAnsi"/>
                 <w:noProof/>
+                <w:sz w:val="22"/>
                 <w:lang w:eastAsia="ru-RU"/>
               </w:rPr>
               <w:tab/>
@@ -1124,7 +1014,6 @@
             </w:r>
             <w:r>
               <w:rPr>
-                <w:rFonts w:cs="Times New Roman"/>
                 <w:noProof/>
                 <w:webHidden/>
               </w:rPr>
@@ -1132,7 +1021,6 @@
             </w:r>
             <w:r>
               <w:rPr>
-                <w:rFonts w:cs="Times New Roman"/>
                 <w:noProof/>
                 <w:webHidden/>
               </w:rPr>
@@ -1140,22 +1028,19 @@
             </w:r>
             <w:r>
               <w:rPr>
-                <w:rFonts w:cs="Times New Roman"/>
                 <w:noProof/>
                 <w:webHidden/>
               </w:rPr>
-              <w:instrText xml:space="preserve"> PAGEREF _Toc184370327 \h </w:instrText>
+              <w:instrText xml:space="preserve"> PAGEREF _Toc198625121 \h </w:instrText>
             </w:r>
             <w:r>
               <w:rPr>
-                <w:rFonts w:cs="Times New Roman"/>
                 <w:noProof/>
                 <w:webHidden/>
               </w:rPr>
             </w:r>
             <w:r>
               <w:rPr>
-                <w:rFonts w:cs="Times New Roman"/>
                 <w:noProof/>
                 <w:webHidden/>
               </w:rPr>
@@ -1163,7 +1048,6 @@
             </w:r>
             <w:r>
               <w:rPr>
-                <w:rFonts w:cs="Times New Roman"/>
                 <w:noProof/>
                 <w:webHidden/>
               </w:rPr>
@@ -1171,7 +1055,6 @@
             </w:r>
             <w:r>
               <w:rPr>
-                <w:rFonts w:cs="Times New Roman"/>
                 <w:noProof/>
                 <w:webHidden/>
               </w:rPr>
@@ -1212,6 +1095,8 @@
         </w:rPr>
         <w:br w:type="page"/>
       </w:r>
+      <w:bookmarkStart w:id="1" w:name="_GoBack"/>
+      <w:bookmarkEnd w:id="1"/>
     </w:p>
     <w:p>
       <w:pPr>
@@ -1221,11 +1106,12 @@
           <w:numId w:val="5"/>
         </w:numPr>
       </w:pPr>
-      <w:bookmarkStart w:id="3" w:name="_Toc184370323"/>
-      <w:r>
+      <w:bookmarkStart w:id="2" w:name="_Toc198625117"/>
+      <w:r>
+        <w:lastRenderedPageBreak/>
         <w:t>НАЗНАЧЕНИЕ ПРОГРАММЫ</w:t>
       </w:r>
-      <w:bookmarkEnd w:id="3"/>
+      <w:bookmarkEnd w:id="2"/>
     </w:p>
     <w:p>
       <w:pPr>
@@ -1320,11 +1206,11 @@
           <w:numId w:val="5"/>
         </w:numPr>
       </w:pPr>
-      <w:bookmarkStart w:id="4" w:name="_Toc184370324"/>
+      <w:bookmarkStart w:id="3" w:name="_Toc198625118"/>
       <w:r>
         <w:t>УСЛОВИЯ ВЫПОЛНЕНИЯ ПРОГРАММЫ</w:t>
       </w:r>
-      <w:bookmarkEnd w:id="4"/>
+      <w:bookmarkEnd w:id="3"/>
     </w:p>
     <w:p>
       <w:pPr>
@@ -1609,11 +1495,11 @@
           <w:numId w:val="5"/>
         </w:numPr>
       </w:pPr>
-      <w:bookmarkStart w:id="5" w:name="_Toc184370325"/>
+      <w:bookmarkStart w:id="4" w:name="_Toc198625119"/>
       <w:r>
         <w:t>ВЫПОЛНЕНИЕ ПРОГРАММЫ</w:t>
       </w:r>
-      <w:bookmarkEnd w:id="5"/>
+      <w:bookmarkEnd w:id="4"/>
     </w:p>
     <w:p>
       <w:pPr>
@@ -1638,7 +1524,7 @@
           <w:szCs w:val="28"/>
         </w:rPr>
       </w:pPr>
-      <w:bookmarkStart w:id="6" w:name="_Toc184370326"/>
+      <w:bookmarkStart w:id="5" w:name="_Toc198625120"/>
       <w:r>
         <w:rPr>
           <w:rFonts w:ascii="Times New Roman" w:hAnsi="Times New Roman" w:cs="Times New Roman"/>
@@ -1649,7 +1535,7 @@
         </w:rPr>
         <w:t>Запуск программы</w:t>
       </w:r>
-      <w:bookmarkEnd w:id="6"/>
+      <w:bookmarkEnd w:id="5"/>
     </w:p>
     <w:p>
       <w:pPr>
@@ -1721,7 +1607,7 @@
           <w:sz w:val="28"/>
         </w:rPr>
       </w:pPr>
-      <w:bookmarkStart w:id="7" w:name="_Toc184370327"/>
+      <w:bookmarkStart w:id="6" w:name="_Toc198625121"/>
       <w:r>
         <w:rPr>
           <w:rFonts w:ascii="Times New Roman" w:hAnsi="Times New Roman" w:cs="Times New Roman"/>
@@ -1731,7 +1617,7 @@
         </w:rPr>
         <w:t>Работа с программой</w:t>
       </w:r>
-      <w:bookmarkEnd w:id="7"/>
+      <w:bookmarkEnd w:id="6"/>
     </w:p>
     <w:p>
       <w:pPr>
@@ -1904,6 +1790,8 @@
       <w:r>
         <w:rPr>
           <w:rFonts w:cs="Times New Roman"/>
+          <w:noProof/>
+          <w:lang w:eastAsia="ru-RU"/>
         </w:rPr>
         <w:drawing>
           <wp:inline distT="0" distB="0" distL="0" distR="0" wp14:anchorId="7EA46FBC" wp14:editId="1E17C975">
@@ -1971,6 +1859,7 @@
         <w:rPr>
           <w:rFonts w:cs="Times New Roman"/>
         </w:rPr>
+        <w:lastRenderedPageBreak/>
         <w:t xml:space="preserve">После </w:t>
       </w:r>
       <w:r>
@@ -1992,7 +1881,8 @@
       <w:r>
         <w:rPr>
           <w:rFonts w:cs="Times New Roman"/>
-          <w:lang w:val="en-US"/>
+          <w:noProof/>
+          <w:lang w:eastAsia="ru-RU"/>
         </w:rPr>
         <w:drawing>
           <wp:inline distT="0" distB="0" distL="0" distR="0" wp14:anchorId="09EB20B1" wp14:editId="59C76F9F">
@@ -2048,7 +1938,6 @@
       <w:r>
         <w:rPr>
           <w:rFonts w:cs="Times New Roman"/>
-          <w:lang w:val="en-US"/>
         </w:rPr>
         <w:t xml:space="preserve"> -</w:t>
       </w:r>
@@ -2164,7 +2053,8 @@
       <w:r>
         <w:rPr>
           <w:rFonts w:cs="Times New Roman"/>
-          <w:lang w:val="en-US"/>
+          <w:noProof/>
+          <w:lang w:eastAsia="ru-RU"/>
         </w:rPr>
         <w:drawing>
           <wp:inline distT="0" distB="0" distL="0" distR="0" wp14:anchorId="27E33DA7" wp14:editId="11917A84">
@@ -2234,11 +2124,14 @@
         <w:rPr>
           <w:rFonts w:cs="Times New Roman"/>
         </w:rPr>
+        <w:lastRenderedPageBreak/>
         <w:t>Если ввести неверные данные, программа также напишет об этом</w:t>
       </w:r>
       <w:r>
         <w:rPr>
           <w:rFonts w:cs="Times New Roman"/>
+          <w:noProof/>
+          <w:lang w:eastAsia="ru-RU"/>
         </w:rPr>
         <w:drawing>
           <wp:inline distT="0" distB="0" distL="0" distR="0" wp14:anchorId="44CD48EA" wp14:editId="32FE684F">
@@ -2330,6 +2223,7 @@
         <w:rPr>
           <w:rFonts w:cs="Times New Roman"/>
         </w:rPr>
+        <w:lastRenderedPageBreak/>
         <w:t>В</w:t>
       </w:r>
       <w:r>
@@ -2665,6 +2559,7 @@
           <w:noProof/>
           <w:lang w:eastAsia="ru-RU"/>
         </w:rPr>
+        <w:lastRenderedPageBreak/>
         <w:drawing>
           <wp:inline distT="0" distB="0" distL="0" distR="0" wp14:anchorId="6BB10BEF" wp14:editId="0223BF66">
             <wp:extent cx="4639733" cy="3454609"/>
@@ -2791,6 +2686,7 @@
           <w:noProof/>
           <w:lang w:eastAsia="ru-RU"/>
         </w:rPr>
+        <w:lastRenderedPageBreak/>
         <w:drawing>
           <wp:inline distT="0" distB="0" distL="0" distR="0" wp14:anchorId="3743B79E" wp14:editId="3BE7F9FF">
             <wp:extent cx="4800600" cy="3605081"/>
@@ -2862,6 +2758,10 @@
         <w:jc w:val="center"/>
       </w:pPr>
       <w:r>
+        <w:rPr>
+          <w:noProof/>
+          <w:lang w:eastAsia="ru-RU"/>
+        </w:rPr>
         <w:drawing>
           <wp:inline distT="0" distB="0" distL="0" distR="0" wp14:anchorId="745884DA" wp14:editId="72B4CA1A">
             <wp:extent cx="4796726" cy="3630198"/>
@@ -2938,6 +2838,11 @@
         <w:jc w:val="center"/>
       </w:pPr>
       <w:r>
+        <w:rPr>
+          <w:noProof/>
+          <w:lang w:eastAsia="ru-RU"/>
+        </w:rPr>
+        <w:lastRenderedPageBreak/>
         <w:drawing>
           <wp:inline distT="0" distB="0" distL="0" distR="0" wp14:anchorId="28C43ADB" wp14:editId="1CCBFC32">
             <wp:extent cx="4626244" cy="3413455"/>
@@ -3017,6 +2922,10 @@
         <w:jc w:val="center"/>
       </w:pPr>
       <w:r>
+        <w:rPr>
+          <w:noProof/>
+          <w:lang w:eastAsia="ru-RU"/>
+        </w:rPr>
         <w:drawing>
           <wp:inline distT="0" distB="0" distL="0" distR="0" wp14:anchorId="40E99E67" wp14:editId="20AAD862">
             <wp:extent cx="4711485" cy="3539717"/>
@@ -3093,6 +3002,11 @@
         <w:jc w:val="center"/>
       </w:pPr>
       <w:r>
+        <w:rPr>
+          <w:noProof/>
+          <w:lang w:eastAsia="ru-RU"/>
+        </w:rPr>
+        <w:lastRenderedPageBreak/>
         <w:drawing>
           <wp:inline distT="0" distB="0" distL="0" distR="0" wp14:anchorId="279717D3" wp14:editId="24AD8346">
             <wp:extent cx="4982705" cy="3706680"/>
@@ -3478,6 +3392,7 @@
           <w:szCs w:val="32"/>
           <w:lang w:eastAsia="ru-RU"/>
         </w:rPr>
+        <w:lastRenderedPageBreak/>
         <w:drawing>
           <wp:inline distT="0" distB="0" distL="0" distR="0" wp14:anchorId="113648BD" wp14:editId="6A913181">
             <wp:extent cx="4386020" cy="3296648"/>
@@ -3608,6 +3523,7 @@
           <w:szCs w:val="32"/>
           <w:lang w:eastAsia="ru-RU"/>
         </w:rPr>
+        <w:lastRenderedPageBreak/>
         <w:drawing>
           <wp:inline distT="0" distB="0" distL="0" distR="0" wp14:anchorId="16519369" wp14:editId="5290E9E0">
             <wp:extent cx="5029200" cy="3715764"/>
@@ -3711,6 +3627,7 @@
         <w:docPartUnique/>
       </w:docPartObj>
     </w:sdtPr>
+    <w:sdtEndPr/>
     <w:sdtContent>
       <w:p>
         <w:pPr>
@@ -6379,7 +6296,7 @@
 </file>
 
 <file path=customXml/itemProps1.xml><?xml version="1.0" encoding="utf-8"?>
-<ds:datastoreItem xmlns:ds="http://schemas.openxmlformats.org/officeDocument/2006/customXml" ds:itemID="{765A952F-31AC-4C55-AB05-4E4316BDFD27}">
+<ds:datastoreItem xmlns:ds="http://schemas.openxmlformats.org/officeDocument/2006/customXml" ds:itemID="{17F69F5E-9B0C-4C8E-B8F4-42569DB03EA9}">
   <ds:schemaRefs>
     <ds:schemaRef ds:uri="http://schemas.openxmlformats.org/officeDocument/2006/bibliography"/>
   </ds:schemaRefs>
